--- a/static/docxtemplate/supervision/doc29.docx
+++ b/static/docxtemplate/supervision/doc29.docx
@@ -571,7 +571,51 @@
           <w:sz w:val="24"/>
           <w:lang w:val="en-US" w:eastAsia="zh-CN"/>
         </w:rPr>
-        <w:t>根据《中华人民共和国行政处罚法》第六十三条、第六十四条规定，本机关决定不予受理你</w:t>
+        <w:t>根据《中华人民共和国行政处罚法》第</w:t>
+      </w:r>
+      <w:r>
+        <w:rPr>
+          <w:rFonts w:hint="default" w:ascii="仿宋" w:hAnsi="仿宋" w:eastAsia="仿宋"/>
+          <w:sz w:val="24"/>
+          <w:u w:val="single"/>
+          <w:lang w:val="en-US" w:eastAsia="zh-CN"/>
+        </w:rPr>
+        <w:t>六十三</w:t>
+      </w:r>
+      <w:r>
+        <w:rPr>
+          <w:rFonts w:hint="default" w:ascii="仿宋" w:hAnsi="仿宋" w:eastAsia="仿宋"/>
+          <w:sz w:val="24"/>
+          <w:lang w:val="en-US" w:eastAsia="zh-CN"/>
+        </w:rPr>
+        <w:t>条、第</w:t>
+      </w:r>
+      <w:r>
+        <w:rPr>
+          <w:rFonts w:hint="default" w:ascii="仿宋" w:hAnsi="仿宋" w:eastAsia="仿宋"/>
+          <w:sz w:val="24"/>
+          <w:u w:val="single"/>
+          <w:lang w:val="en-US" w:eastAsia="zh-CN"/>
+        </w:rPr>
+        <w:t>六十四</w:t>
+      </w:r>
+      <w:r>
+        <w:rPr>
+          <w:rFonts w:hint="default" w:ascii="仿宋" w:hAnsi="仿宋" w:eastAsia="仿宋"/>
+          <w:sz w:val="24"/>
+          <w:lang w:val="en-US" w:eastAsia="zh-CN"/>
+        </w:rPr>
+        <w:t>条规定</w:t>
+      </w:r>
+      <w:bookmarkStart w:id="4" w:name="_GoBack"/>
+      <w:bookmarkEnd w:id="4"/>
+      <w:r>
+        <w:rPr>
+          <w:rFonts w:hint="default" w:ascii="仿宋" w:hAnsi="仿宋" w:eastAsia="仿宋"/>
+          <w:sz w:val="24"/>
+          <w:lang w:val="en-US" w:eastAsia="zh-CN"/>
+        </w:rPr>
+        <w:t>，本机关决定不予受理你</w:t>
       </w:r>
       <w:r>
         <w:rPr>
@@ -859,8 +903,6 @@
         </w:rPr>
         <w:t xml:space="preserve"> </w:t>
       </w:r>
-      <w:bookmarkStart w:id="4" w:name="_GoBack"/>
-      <w:bookmarkEnd w:id="4"/>
     </w:p>
     <w:p>
       <w:pPr>
